--- a/doc/report/DigitalBubble - User Manual.docx
+++ b/doc/report/DigitalBubble - User Manual.docx
@@ -35,6 +35,7 @@
           <w:iCs/>
           <w:sz w:val="56"/>
           <w:szCs w:val="56"/>
+          <w:lang w:val="en-GB"/>
         </w:rPr>
       </w:pPr>
       <w:r>
@@ -44,6 +45,7 @@
           <w:iCs/>
           <w:sz w:val="56"/>
           <w:szCs w:val="56"/>
+          <w:lang w:val="en-GB"/>
         </w:rPr>
         <w:t>D</w:t>
       </w:r>
@@ -54,31 +56,21 @@
           <w:iCs/>
           <w:sz w:val="56"/>
           <w:szCs w:val="56"/>
-        </w:rPr>
-        <w:t xml:space="preserve">igital </w:t>
-      </w:r>
-      <w:proofErr w:type="spellStart"/>
-      <w:r>
+          <w:lang w:val="en-GB"/>
+        </w:rPr>
+        <w:t>igital Bubble</w:t>
+      </w:r>
+    </w:p>
+    <w:p>
+      <w:pPr>
+        <w:jc w:val="center"/>
         <w:rPr>
           <w:rFonts w:ascii="Times New Roman" w:hAnsi="Times New Roman" w:cs="Times New Roman"/>
           <w:i/>
           <w:iCs/>
           <w:sz w:val="56"/>
           <w:szCs w:val="56"/>
-        </w:rPr>
-        <w:t>Bubble</w:t>
-      </w:r>
-      <w:proofErr w:type="spellEnd"/>
-    </w:p>
-    <w:p>
-      <w:pPr>
-        <w:jc w:val="center"/>
-        <w:rPr>
-          <w:rFonts w:ascii="Times New Roman" w:hAnsi="Times New Roman" w:cs="Times New Roman"/>
-          <w:i/>
-          <w:iCs/>
-          <w:sz w:val="56"/>
-          <w:szCs w:val="56"/>
+          <w:lang w:val="en-GB"/>
         </w:rPr>
       </w:pPr>
     </w:p>
@@ -91,6 +83,7 @@
           <w:iCs/>
           <w:sz w:val="44"/>
           <w:szCs w:val="44"/>
+          <w:lang w:val="en-GB"/>
         </w:rPr>
       </w:pPr>
     </w:p>
@@ -103,9 +96,9 @@
           <w:iCs/>
           <w:sz w:val="44"/>
           <w:szCs w:val="44"/>
-        </w:rPr>
-      </w:pPr>
-      <w:proofErr w:type="spellStart"/>
+          <w:lang w:val="en-GB"/>
+        </w:rPr>
+      </w:pPr>
       <w:r>
         <w:rPr>
           <w:rFonts w:ascii="Times New Roman" w:hAnsi="Times New Roman" w:cs="Times New Roman"/>
@@ -113,10 +106,10 @@
           <w:iCs/>
           <w:sz w:val="44"/>
           <w:szCs w:val="44"/>
+          <w:lang w:val="en-GB"/>
         </w:rPr>
         <w:t>User</w:t>
       </w:r>
-      <w:proofErr w:type="spellEnd"/>
       <w:r>
         <w:rPr>
           <w:rFonts w:ascii="Times New Roman" w:hAnsi="Times New Roman" w:cs="Times New Roman"/>
@@ -124,6 +117,7 @@
           <w:iCs/>
           <w:sz w:val="44"/>
           <w:szCs w:val="44"/>
+          <w:lang w:val="en-GB"/>
         </w:rPr>
         <w:t xml:space="preserve"> </w:t>
       </w:r>
@@ -134,6 +128,7 @@
           <w:iCs/>
           <w:sz w:val="44"/>
           <w:szCs w:val="44"/>
+          <w:lang w:val="en-GB"/>
         </w:rPr>
         <w:t>Manual</w:t>
       </w:r>
@@ -147,6 +142,7 @@
           <w:iCs/>
           <w:sz w:val="44"/>
           <w:szCs w:val="44"/>
+          <w:lang w:val="en-GB"/>
         </w:rPr>
       </w:pPr>
     </w:p>
@@ -159,6 +155,7 @@
           <w:iCs/>
           <w:sz w:val="44"/>
           <w:szCs w:val="44"/>
+          <w:lang w:val="en-GB"/>
         </w:rPr>
       </w:pPr>
     </w:p>
@@ -171,6 +168,7 @@
           <w:iCs/>
           <w:sz w:val="44"/>
           <w:szCs w:val="44"/>
+          <w:lang w:val="en-GB"/>
         </w:rPr>
       </w:pPr>
     </w:p>
@@ -183,6 +181,7 @@
           <w:iCs/>
           <w:sz w:val="44"/>
           <w:szCs w:val="44"/>
+          <w:lang w:val="en-GB"/>
         </w:rPr>
       </w:pPr>
     </w:p>
@@ -195,6 +194,7 @@
           <w:iCs/>
           <w:sz w:val="44"/>
           <w:szCs w:val="44"/>
+          <w:lang w:val="en-GB"/>
         </w:rPr>
       </w:pPr>
     </w:p>
@@ -207,6 +207,7 @@
           <w:iCs/>
           <w:sz w:val="44"/>
           <w:szCs w:val="44"/>
+          <w:lang w:val="en-GB"/>
         </w:rPr>
       </w:pPr>
     </w:p>
@@ -219,6 +220,7 @@
           <w:iCs/>
           <w:sz w:val="44"/>
           <w:szCs w:val="44"/>
+          <w:lang w:val="en-GB"/>
         </w:rPr>
       </w:pPr>
     </w:p>
@@ -231,6 +233,7 @@
           <w:iCs/>
           <w:sz w:val="44"/>
           <w:szCs w:val="44"/>
+          <w:lang w:val="en-GB"/>
         </w:rPr>
       </w:pPr>
     </w:p>
@@ -243,16 +246,17 @@
           <w:bCs/>
           <w:sz w:val="24"/>
           <w:szCs w:val="24"/>
-        </w:rPr>
-      </w:pPr>
-      <w:proofErr w:type="spellStart"/>
-      <w:r>
-        <w:rPr>
-          <w:rFonts w:ascii="Times New Roman" w:hAnsi="Times New Roman" w:cs="Times New Roman"/>
-          <w:b/>
-          <w:bCs/>
-          <w:sz w:val="24"/>
-          <w:szCs w:val="24"/>
+          <w:lang w:val="en-GB"/>
+        </w:rPr>
+      </w:pPr>
+      <w:r>
+        <w:rPr>
+          <w:rFonts w:ascii="Times New Roman" w:hAnsi="Times New Roman" w:cs="Times New Roman"/>
+          <w:b/>
+          <w:bCs/>
+          <w:sz w:val="24"/>
+          <w:szCs w:val="24"/>
+          <w:lang w:val="en-GB"/>
         </w:rPr>
         <w:t>Database</w:t>
       </w:r>
@@ -263,86 +267,89 @@
           <w:bCs/>
           <w:sz w:val="24"/>
           <w:szCs w:val="24"/>
+          <w:lang w:val="en-GB"/>
         </w:rPr>
         <w:t>s</w:t>
       </w:r>
-      <w:proofErr w:type="spellEnd"/>
-      <w:r>
-        <w:rPr>
-          <w:rFonts w:ascii="Times New Roman" w:hAnsi="Times New Roman" w:cs="Times New Roman"/>
-          <w:b/>
-          <w:bCs/>
-          <w:sz w:val="24"/>
-          <w:szCs w:val="24"/>
-        </w:rPr>
-        <w:t xml:space="preserve"> </w:t>
-      </w:r>
-      <w:proofErr w:type="spellStart"/>
-      <w:r>
-        <w:rPr>
-          <w:rFonts w:ascii="Times New Roman" w:hAnsi="Times New Roman" w:cs="Times New Roman"/>
-          <w:b/>
-          <w:bCs/>
-          <w:sz w:val="24"/>
-          <w:szCs w:val="24"/>
-        </w:rPr>
-        <w:t>project</w:t>
-      </w:r>
-      <w:proofErr w:type="spellEnd"/>
-      <w:r>
-        <w:rPr>
-          <w:rFonts w:ascii="Times New Roman" w:hAnsi="Times New Roman" w:cs="Times New Roman"/>
-          <w:b/>
-          <w:bCs/>
-          <w:sz w:val="24"/>
-          <w:szCs w:val="24"/>
-        </w:rPr>
-        <w:t xml:space="preserve">, 2º </w:t>
-      </w:r>
-      <w:proofErr w:type="spellStart"/>
-      <w:r>
-        <w:rPr>
-          <w:rFonts w:ascii="Times New Roman" w:hAnsi="Times New Roman" w:cs="Times New Roman"/>
-          <w:b/>
-          <w:bCs/>
-          <w:sz w:val="24"/>
-          <w:szCs w:val="24"/>
-        </w:rPr>
-        <w:t>year</w:t>
-      </w:r>
-      <w:proofErr w:type="spellEnd"/>
-      <w:r>
-        <w:rPr>
-          <w:rFonts w:ascii="Times New Roman" w:hAnsi="Times New Roman" w:cs="Times New Roman"/>
-          <w:b/>
-          <w:bCs/>
-          <w:sz w:val="24"/>
-          <w:szCs w:val="24"/>
-        </w:rPr>
-        <w:t xml:space="preserve">, 2º </w:t>
-      </w:r>
-      <w:proofErr w:type="spellStart"/>
-      <w:r>
-        <w:rPr>
-          <w:rFonts w:ascii="Times New Roman" w:hAnsi="Times New Roman" w:cs="Times New Roman"/>
-          <w:b/>
-          <w:bCs/>
-          <w:sz w:val="24"/>
-          <w:szCs w:val="24"/>
-        </w:rPr>
-        <w:t>semest</w:t>
-      </w:r>
-      <w:r>
-        <w:rPr>
-          <w:rFonts w:ascii="Times New Roman" w:hAnsi="Times New Roman" w:cs="Times New Roman"/>
-          <w:b/>
-          <w:bCs/>
-          <w:sz w:val="24"/>
-          <w:szCs w:val="24"/>
+      <w:r>
+        <w:rPr>
+          <w:rFonts w:ascii="Times New Roman" w:hAnsi="Times New Roman" w:cs="Times New Roman"/>
+          <w:b/>
+          <w:bCs/>
+          <w:sz w:val="24"/>
+          <w:szCs w:val="24"/>
+          <w:lang w:val="en-GB"/>
+        </w:rPr>
+        <w:t xml:space="preserve"> project, </w:t>
+      </w:r>
+      <w:r>
+        <w:rPr>
+          <w:rFonts w:ascii="Times New Roman" w:hAnsi="Times New Roman" w:cs="Times New Roman"/>
+          <w:b/>
+          <w:bCs/>
+          <w:sz w:val="24"/>
+          <w:szCs w:val="24"/>
+          <w:lang w:val="en-GB"/>
+        </w:rPr>
+        <w:t>3</w:t>
+      </w:r>
+      <w:r>
+        <w:rPr>
+          <w:rFonts w:ascii="Times New Roman" w:hAnsi="Times New Roman" w:cs="Times New Roman"/>
+          <w:b/>
+          <w:bCs/>
+          <w:sz w:val="24"/>
+          <w:szCs w:val="24"/>
+          <w:vertAlign w:val="superscript"/>
+          <w:lang w:val="en-GB"/>
+        </w:rPr>
+        <w:t xml:space="preserve">rd </w:t>
+      </w:r>
+      <w:r>
+        <w:rPr>
+          <w:rFonts w:ascii="Times New Roman" w:hAnsi="Times New Roman" w:cs="Times New Roman"/>
+          <w:b/>
+          <w:bCs/>
+          <w:sz w:val="24"/>
+          <w:szCs w:val="24"/>
+          <w:lang w:val="en-GB"/>
+        </w:rPr>
+        <w:t>year, 2</w:t>
+      </w:r>
+      <w:r>
+        <w:rPr>
+          <w:rFonts w:ascii="Times New Roman" w:hAnsi="Times New Roman" w:cs="Times New Roman"/>
+          <w:b/>
+          <w:bCs/>
+          <w:sz w:val="24"/>
+          <w:szCs w:val="24"/>
+          <w:vertAlign w:val="superscript"/>
+          <w:lang w:val="en-GB"/>
+        </w:rPr>
+        <w:t>nd</w:t>
+      </w:r>
+      <w:r>
+        <w:rPr>
+          <w:rFonts w:ascii="Times New Roman" w:hAnsi="Times New Roman" w:cs="Times New Roman"/>
+          <w:b/>
+          <w:bCs/>
+          <w:sz w:val="24"/>
+          <w:szCs w:val="24"/>
+          <w:lang w:val="en-GB"/>
+        </w:rPr>
+        <w:t xml:space="preserve"> semest</w:t>
+      </w:r>
+      <w:r>
+        <w:rPr>
+          <w:rFonts w:ascii="Times New Roman" w:hAnsi="Times New Roman" w:cs="Times New Roman"/>
+          <w:b/>
+          <w:bCs/>
+          <w:sz w:val="24"/>
+          <w:szCs w:val="24"/>
+          <w:lang w:val="en-GB"/>
         </w:rPr>
         <w:t>er</w:t>
       </w:r>
-      <w:proofErr w:type="spellEnd"/>
     </w:p>
     <w:p>
       <w:pPr>
